--- a/References/articles/SnowNotes.docx
+++ b/References/articles/SnowNotes.docx
@@ -68,18 +68,8 @@
           <w:sz w:val="24"/>
           <w:szCs w:val="24"/>
         </w:rPr>
-        <w:t xml:space="preserve">Alpine or not alpine- further research, why is it different from </w:t>
-      </w:r>
-      <w:proofErr w:type="gramStart"/>
-      <w:r>
-        <w:rPr>
-          <w:rFonts w:ascii="Times New Roman" w:hAnsi="Times New Roman" w:cs="Times New Roman"/>
-          <w:sz w:val="24"/>
-          <w:szCs w:val="24"/>
-        </w:rPr>
-        <w:t>alpine</w:t>
-      </w:r>
-      <w:proofErr w:type="gramEnd"/>
+        <w:t>Alpine or not alpine- further research, why is it different from alpine</w:t>
+      </w:r>
     </w:p>
     <w:p>
       <w:pPr>
@@ -118,13 +108,8 @@
         </w:numPr>
       </w:pPr>
       <w:r>
-        <w:t xml:space="preserve">Less snow related to advanced snow melt- initiate growth earlier, extending the growing </w:t>
-      </w:r>
-      <w:proofErr w:type="gramStart"/>
-      <w:r>
-        <w:t>period</w:t>
-      </w:r>
-      <w:proofErr w:type="gramEnd"/>
+        <w:t>Less snow related to advanced snow melt- initiate growth earlier, extending the growing period</w:t>
+      </w:r>
     </w:p>
     <w:p>
       <w:pPr>
@@ -135,13 +120,8 @@
         </w:numPr>
       </w:pPr>
       <w:r>
-        <w:t xml:space="preserve">More evapotranspiration could lead to dryer soils in growing </w:t>
-      </w:r>
-      <w:proofErr w:type="gramStart"/>
-      <w:r>
-        <w:t>season</w:t>
-      </w:r>
-      <w:proofErr w:type="gramEnd"/>
+        <w:t>More evapotranspiration could lead to dryer soils in growing season</w:t>
+      </w:r>
     </w:p>
     <w:p>
       <w:pPr>
@@ -152,13 +132,8 @@
         </w:numPr>
       </w:pPr>
       <w:r>
-        <w:t xml:space="preserve">Winter snow affects soil moisture availability in growing season- soil moisture anomaly formed from melting snowpack takes months to </w:t>
-      </w:r>
-      <w:proofErr w:type="gramStart"/>
-      <w:r>
-        <w:t>dissipate</w:t>
-      </w:r>
-      <w:proofErr w:type="gramEnd"/>
+        <w:t>Winter snow affects soil moisture availability in growing season- soil moisture anomaly formed from melting snowpack takes months to dissipate</w:t>
+      </w:r>
     </w:p>
     <w:p>
       <w:pPr>
@@ -199,13 +174,8 @@
         <w:t xml:space="preserve"> (snow water equivalent)</w:t>
       </w:r>
       <w:r>
-        <w:t xml:space="preserve">, timing of snowmelt, spring onset date on vegetation </w:t>
-      </w:r>
-      <w:proofErr w:type="gramStart"/>
-      <w:r>
-        <w:t>productivity</w:t>
-      </w:r>
-      <w:proofErr w:type="gramEnd"/>
+        <w:t>, timing of snowmelt, spring onset date on vegetation productivity</w:t>
+      </w:r>
     </w:p>
     <w:p>
       <w:pPr>
@@ -216,13 +186,8 @@
         </w:numPr>
       </w:pPr>
       <w:r>
-        <w:t xml:space="preserve">Increased snowpack doesn’t necessarily mean delayed snow </w:t>
-      </w:r>
-      <w:proofErr w:type="gramStart"/>
-      <w:r>
-        <w:t>melt</w:t>
-      </w:r>
-      <w:proofErr w:type="gramEnd"/>
+        <w:t>Increased snowpack doesn’t necessarily mean delayed snow melt</w:t>
+      </w:r>
     </w:p>
     <w:p>
       <w:pPr>
@@ -233,15 +198,7 @@
         </w:numPr>
       </w:pPr>
       <w:r>
-        <w:t xml:space="preserve">Snowmelt is </w:t>
-      </w:r>
-      <w:proofErr w:type="gramStart"/>
-      <w:r>
-        <w:t>accompanies</w:t>
-      </w:r>
-      <w:proofErr w:type="gramEnd"/>
-      <w:r>
-        <w:t xml:space="preserve"> by increased temperatures which is largely recognized as most ecologically relevant cue for spring onset in many species.</w:t>
+        <w:t>Snowmelt is accompanies by increased temperatures which is largely recognized as most ecologically relevant cue for spring onset in many species.</w:t>
       </w:r>
     </w:p>
     <w:p>
@@ -253,13 +210,8 @@
         </w:numPr>
       </w:pPr>
       <w:r>
-        <w:t xml:space="preserve">Spring onset was not synchronized with snowmelt- insufficient heat accumulation after snowmelt and light limitation might prevent plants from taking advantage of snow </w:t>
-      </w:r>
-      <w:proofErr w:type="gramStart"/>
-      <w:r>
-        <w:t>melt</w:t>
-      </w:r>
-      <w:proofErr w:type="gramEnd"/>
+        <w:t>Spring onset was not synchronized with snowmelt- insufficient heat accumulation after snowmelt and light limitation might prevent plants from taking advantage of snow melt</w:t>
+      </w:r>
     </w:p>
     <w:p>
       <w:r>
@@ -287,13 +239,8 @@
         </w:numPr>
       </w:pPr>
       <w:r>
-        <w:t xml:space="preserve">Early DOBG may lead to frost damage in plants which could be the reason that DOBG and snowpack didn’t influence flowering phenology for early </w:t>
-      </w:r>
-      <w:proofErr w:type="gramStart"/>
-      <w:r>
-        <w:t>plants</w:t>
-      </w:r>
-      <w:proofErr w:type="gramEnd"/>
+        <w:t>Early DOBG may lead to frost damage in plants which could be the reason that DOBG and snowpack didn’t influence flowering phenology for early plants</w:t>
+      </w:r>
     </w:p>
     <w:p>
       <w:pPr>
@@ -316,15 +263,7 @@
         </w:numPr>
       </w:pPr>
       <w:r>
-        <w:t xml:space="preserve">Less </w:t>
-      </w:r>
-      <w:proofErr w:type="gramStart"/>
-      <w:r>
-        <w:t>snow pack</w:t>
-      </w:r>
-      <w:proofErr w:type="gramEnd"/>
-      <w:r>
-        <w:t xml:space="preserve"> lead to earlier emergence of species.</w:t>
+        <w:t>Less snow pack lead to earlier emergence of species.</w:t>
       </w:r>
     </w:p>
     <w:p>
@@ -348,13 +287,8 @@
         </w:numPr>
       </w:pPr>
       <w:r>
-        <w:t xml:space="preserve">Flower buds are particularly sensitive to cold temperatures. Earlier plants could have exaggerated responses to cold when snow melt happens too </w:t>
-      </w:r>
-      <w:proofErr w:type="gramStart"/>
-      <w:r>
-        <w:t>soon</w:t>
-      </w:r>
-      <w:proofErr w:type="gramEnd"/>
+        <w:t>Flower buds are particularly sensitive to cold temperatures. Earlier plants could have exaggerated responses to cold when snow melt happens too soon</w:t>
+      </w:r>
     </w:p>
     <w:p>
       <w:pPr>
@@ -366,6 +300,171 @@
       </w:pPr>
       <w:r>
         <w:t>Heating increased growth and reduced frost-killed buds</w:t>
+      </w:r>
+    </w:p>
+    <w:p>
+      <w:r>
+        <w:t>Semenchuk (2016)</w:t>
+      </w:r>
+    </w:p>
+    <w:p>
+      <w:pPr>
+        <w:pStyle w:val="ListParagraph"/>
+        <w:numPr>
+          <w:ilvl w:val="0"/>
+          <w:numId w:val="4"/>
+        </w:numPr>
+      </w:pPr>
+      <w:r>
+        <w:t>Late-season phases/plants are triggered by environmental thresholds of factors such as day length, light quality, temperature, and soil moisture</w:t>
+      </w:r>
+    </w:p>
+    <w:p>
+      <w:pPr>
+        <w:pStyle w:val="ListParagraph"/>
+        <w:numPr>
+          <w:ilvl w:val="0"/>
+          <w:numId w:val="4"/>
+        </w:numPr>
+      </w:pPr>
+      <w:r>
+        <w:t>Phenology response to snowmelt date may be species-specific</w:t>
+      </w:r>
+    </w:p>
+    <w:p>
+      <w:pPr>
+        <w:pStyle w:val="ListParagraph"/>
+        <w:numPr>
+          <w:ilvl w:val="0"/>
+          <w:numId w:val="4"/>
+        </w:numPr>
+      </w:pPr>
+      <w:r>
+        <w:t>Hypotheses: phenoperiods are shorter in late-melting snow</w:t>
+      </w:r>
+    </w:p>
+    <w:p>
+      <w:pPr>
+        <w:pStyle w:val="ListParagraph"/>
+        <w:numPr>
+          <w:ilvl w:val="1"/>
+          <w:numId w:val="4"/>
+        </w:numPr>
+      </w:pPr>
+      <w:r>
+        <w:t>Short seed maturation decreases viability</w:t>
+      </w:r>
+    </w:p>
+    <w:p>
+      <w:pPr>
+        <w:pStyle w:val="ListParagraph"/>
+        <w:numPr>
+          <w:ilvl w:val="1"/>
+          <w:numId w:val="4"/>
+        </w:numPr>
+      </w:pPr>
+      <w:r>
+        <w:t>Species- specific</w:t>
+      </w:r>
+    </w:p>
+    <w:p>
+      <w:pPr>
+        <w:pStyle w:val="ListParagraph"/>
+        <w:numPr>
+          <w:ilvl w:val="0"/>
+          <w:numId w:val="4"/>
+        </w:numPr>
+      </w:pPr>
+      <w:r>
+        <w:t>How to cite R</w:t>
+      </w:r>
+    </w:p>
+    <w:p>
+      <w:pPr>
+        <w:pStyle w:val="ListParagraph"/>
+        <w:numPr>
+          <w:ilvl w:val="0"/>
+          <w:numId w:val="4"/>
+        </w:numPr>
+      </w:pPr>
+      <w:r>
+        <w:t>DOBG and snowpack might not have much of an effect because, plants may shorten their phenophases to compensate for a late start</w:t>
+      </w:r>
+    </w:p>
+    <w:p>
+      <w:pPr>
+        <w:pStyle w:val="ListParagraph"/>
+        <w:numPr>
+          <w:ilvl w:val="0"/>
+          <w:numId w:val="4"/>
+        </w:numPr>
+      </w:pPr>
+      <w:r>
+        <w:lastRenderedPageBreak/>
+        <w:t>Shorter phenophases could mean lower seed viability</w:t>
+      </w:r>
+      <w:r>
+        <w:t>- they found more of an interannual effect than snow depth</w:t>
+      </w:r>
+    </w:p>
+    <w:p>
+      <w:pPr>
+        <w:pStyle w:val="ListParagraph"/>
+        <w:numPr>
+          <w:ilvl w:val="0"/>
+          <w:numId w:val="4"/>
+        </w:numPr>
+      </w:pPr>
+      <w:r>
+        <w:t>In some species the soil moisture from the deep snow may have played a bigger role in development than the active period duration</w:t>
+      </w:r>
+    </w:p>
+    <w:p>
+      <w:pPr>
+        <w:pStyle w:val="ListParagraph"/>
+        <w:numPr>
+          <w:ilvl w:val="0"/>
+          <w:numId w:val="4"/>
+        </w:numPr>
+      </w:pPr>
+      <w:r>
+        <w:t>Flowering period was unaffected by snow regime- flowering duration is more closely linked to temperature</w:t>
+      </w:r>
+    </w:p>
+    <w:p>
+      <w:pPr>
+        <w:pStyle w:val="ListParagraph"/>
+        <w:numPr>
+          <w:ilvl w:val="0"/>
+          <w:numId w:val="4"/>
+        </w:numPr>
+      </w:pPr>
+      <w:r>
+        <w:t>Deeper snow protects sensitive buds from frost damage</w:t>
+      </w:r>
+    </w:p>
+    <w:p>
+      <w:pPr>
+        <w:pStyle w:val="ListParagraph"/>
+        <w:numPr>
+          <w:ilvl w:val="0"/>
+          <w:numId w:val="4"/>
+        </w:numPr>
+      </w:pPr>
+      <w:r>
+        <w:t>Warmer temperatures could also speed up phenophases</w:t>
+      </w:r>
+    </w:p>
+    <w:p>
+      <w:pPr>
+        <w:pStyle w:val="ListParagraph"/>
+        <w:numPr>
+          <w:ilvl w:val="1"/>
+          <w:numId w:val="4"/>
+        </w:numPr>
+      </w:pPr>
+      <w:r>
+        <w:t>Periodicity may be a competitive trait in species attempting to reside in tundra ecosystems</w:t>
       </w:r>
     </w:p>
     <w:sectPr>
@@ -698,6 +797,119 @@
       </w:rPr>
     </w:lvl>
   </w:abstractNum>
+  <w:abstractNum w:abstractNumId="3" w15:restartNumberingAfterBreak="0">
+    <w:nsid w:val="51683D4E"/>
+    <w:multiLevelType w:val="hybridMultilevel"/>
+    <w:tmpl w:val="550C235C"/>
+    <w:lvl w:ilvl="0" w:tplc="04090001">
+      <w:start w:val="1"/>
+      <w:numFmt w:val="bullet"/>
+      <w:lvlText w:val=""/>
+      <w:lvlJc w:val="left"/>
+      <w:pPr>
+        <w:ind w:left="720" w:hanging="360"/>
+      </w:pPr>
+      <w:rPr>
+        <w:rFonts w:ascii="Symbol" w:hAnsi="Symbol" w:hint="default"/>
+      </w:rPr>
+    </w:lvl>
+    <w:lvl w:ilvl="1" w:tplc="04090003">
+      <w:start w:val="1"/>
+      <w:numFmt w:val="bullet"/>
+      <w:lvlText w:val="o"/>
+      <w:lvlJc w:val="left"/>
+      <w:pPr>
+        <w:ind w:left="1440" w:hanging="360"/>
+      </w:pPr>
+      <w:rPr>
+        <w:rFonts w:ascii="Courier New" w:hAnsi="Courier New" w:cs="Courier New" w:hint="default"/>
+      </w:rPr>
+    </w:lvl>
+    <w:lvl w:ilvl="2" w:tplc="04090005" w:tentative="1">
+      <w:start w:val="1"/>
+      <w:numFmt w:val="bullet"/>
+      <w:lvlText w:val=""/>
+      <w:lvlJc w:val="left"/>
+      <w:pPr>
+        <w:ind w:left="2160" w:hanging="360"/>
+      </w:pPr>
+      <w:rPr>
+        <w:rFonts w:ascii="Wingdings" w:hAnsi="Wingdings" w:hint="default"/>
+      </w:rPr>
+    </w:lvl>
+    <w:lvl w:ilvl="3" w:tplc="04090001" w:tentative="1">
+      <w:start w:val="1"/>
+      <w:numFmt w:val="bullet"/>
+      <w:lvlText w:val=""/>
+      <w:lvlJc w:val="left"/>
+      <w:pPr>
+        <w:ind w:left="2880" w:hanging="360"/>
+      </w:pPr>
+      <w:rPr>
+        <w:rFonts w:ascii="Symbol" w:hAnsi="Symbol" w:hint="default"/>
+      </w:rPr>
+    </w:lvl>
+    <w:lvl w:ilvl="4" w:tplc="04090003" w:tentative="1">
+      <w:start w:val="1"/>
+      <w:numFmt w:val="bullet"/>
+      <w:lvlText w:val="o"/>
+      <w:lvlJc w:val="left"/>
+      <w:pPr>
+        <w:ind w:left="3600" w:hanging="360"/>
+      </w:pPr>
+      <w:rPr>
+        <w:rFonts w:ascii="Courier New" w:hAnsi="Courier New" w:cs="Courier New" w:hint="default"/>
+      </w:rPr>
+    </w:lvl>
+    <w:lvl w:ilvl="5" w:tplc="04090005" w:tentative="1">
+      <w:start w:val="1"/>
+      <w:numFmt w:val="bullet"/>
+      <w:lvlText w:val=""/>
+      <w:lvlJc w:val="left"/>
+      <w:pPr>
+        <w:ind w:left="4320" w:hanging="360"/>
+      </w:pPr>
+      <w:rPr>
+        <w:rFonts w:ascii="Wingdings" w:hAnsi="Wingdings" w:hint="default"/>
+      </w:rPr>
+    </w:lvl>
+    <w:lvl w:ilvl="6" w:tplc="04090001" w:tentative="1">
+      <w:start w:val="1"/>
+      <w:numFmt w:val="bullet"/>
+      <w:lvlText w:val=""/>
+      <w:lvlJc w:val="left"/>
+      <w:pPr>
+        <w:ind w:left="5040" w:hanging="360"/>
+      </w:pPr>
+      <w:rPr>
+        <w:rFonts w:ascii="Symbol" w:hAnsi="Symbol" w:hint="default"/>
+      </w:rPr>
+    </w:lvl>
+    <w:lvl w:ilvl="7" w:tplc="04090003" w:tentative="1">
+      <w:start w:val="1"/>
+      <w:numFmt w:val="bullet"/>
+      <w:lvlText w:val="o"/>
+      <w:lvlJc w:val="left"/>
+      <w:pPr>
+        <w:ind w:left="5760" w:hanging="360"/>
+      </w:pPr>
+      <w:rPr>
+        <w:rFonts w:ascii="Courier New" w:hAnsi="Courier New" w:cs="Courier New" w:hint="default"/>
+      </w:rPr>
+    </w:lvl>
+    <w:lvl w:ilvl="8" w:tplc="04090005" w:tentative="1">
+      <w:start w:val="1"/>
+      <w:numFmt w:val="bullet"/>
+      <w:lvlText w:val=""/>
+      <w:lvlJc w:val="left"/>
+      <w:pPr>
+        <w:ind w:left="6480" w:hanging="360"/>
+      </w:pPr>
+      <w:rPr>
+        <w:rFonts w:ascii="Wingdings" w:hAnsi="Wingdings" w:hint="default"/>
+      </w:rPr>
+    </w:lvl>
+  </w:abstractNum>
   <w:num w:numId="1">
     <w:abstractNumId w:val="1"/>
   </w:num>
@@ -706,6 +918,9 @@
   </w:num>
   <w:num w:numId="3">
     <w:abstractNumId w:val="0"/>
+  </w:num>
+  <w:num w:numId="4">
+    <w:abstractNumId w:val="3"/>
   </w:num>
 </w:numbering>
 </file>

--- a/References/articles/SnowNotes.docx
+++ b/References/articles/SnowNotes.docx
@@ -404,7 +404,10 @@
         <w:t>Shorter phenophases could mean lower seed viability</w:t>
       </w:r>
       <w:r>
-        <w:t>- they found more of an interannual effect than snow depth</w:t>
+        <w:t xml:space="preserve">- they found more of an interannual effect than snow </w:t>
+      </w:r>
+      <w:r>
+        <w:t>depth.</w:t>
       </w:r>
     </w:p>
     <w:p>
@@ -428,7 +431,10 @@
         </w:numPr>
       </w:pPr>
       <w:r>
-        <w:t>Flowering period was unaffected by snow regime- flowering duration is more closely linked to temperature</w:t>
+        <w:t xml:space="preserve">Flowering period was unaffected by snow regime- flowering duration is more closely linked to </w:t>
+      </w:r>
+      <w:r>
+        <w:t>temperature.</w:t>
       </w:r>
     </w:p>
     <w:p>
@@ -440,7 +446,10 @@
         </w:numPr>
       </w:pPr>
       <w:r>
-        <w:t>Deeper snow protects sensitive buds from frost damage</w:t>
+        <w:t xml:space="preserve">Deeper snow protects sensitive buds from frost </w:t>
+      </w:r>
+      <w:r>
+        <w:t>damage.</w:t>
       </w:r>
     </w:p>
     <w:p>
@@ -464,7 +473,102 @@
         </w:numPr>
       </w:pPr>
       <w:r>
-        <w:t>Periodicity may be a competitive trait in species attempting to reside in tundra ecosystems</w:t>
+        <w:t xml:space="preserve">Periodicity may be a competitive trait in species attempting to reside in tundra </w:t>
+      </w:r>
+      <w:r>
+        <w:t>ecosystems.</w:t>
+      </w:r>
+    </w:p>
+    <w:p>
+      <w:r>
+        <w:t>Bjorkman (2015)</w:t>
+      </w:r>
+    </w:p>
+    <w:p>
+      <w:pPr>
+        <w:pStyle w:val="ListParagraph"/>
+        <w:numPr>
+          <w:ilvl w:val="0"/>
+          <w:numId w:val="5"/>
+        </w:numPr>
+      </w:pPr>
+      <w:r>
+        <w:t>Snowpack can influence plant phenology through timing of snowmelt, freeze damage, volume of water released by snowmelt</w:t>
+      </w:r>
+    </w:p>
+    <w:p>
+      <w:pPr>
+        <w:pStyle w:val="ListParagraph"/>
+        <w:numPr>
+          <w:ilvl w:val="0"/>
+          <w:numId w:val="5"/>
+        </w:numPr>
+      </w:pPr>
+      <w:r>
+        <w:t>Plots with structures to increase temperature</w:t>
+      </w:r>
+    </w:p>
+    <w:p>
+      <w:pPr>
+        <w:pStyle w:val="ListParagraph"/>
+        <w:numPr>
+          <w:ilvl w:val="0"/>
+          <w:numId w:val="5"/>
+        </w:numPr>
+      </w:pPr>
+      <w:r>
+        <w:t>Increase in snowpack, increase in temperatures, delayed flowering</w:t>
+      </w:r>
+      <w:r>
+        <w:t xml:space="preserve"> in most species</w:t>
+      </w:r>
+    </w:p>
+    <w:p>
+      <w:pPr>
+        <w:pStyle w:val="ListParagraph"/>
+        <w:numPr>
+          <w:ilvl w:val="0"/>
+          <w:numId w:val="5"/>
+        </w:numPr>
+      </w:pPr>
+      <w:r>
+        <w:t>Different species have different variables driving the flowering phenology</w:t>
+      </w:r>
+    </w:p>
+    <w:p>
+      <w:pPr>
+        <w:pStyle w:val="ListParagraph"/>
+        <w:numPr>
+          <w:ilvl w:val="0"/>
+          <w:numId w:val="5"/>
+        </w:numPr>
+      </w:pPr>
+      <w:r>
+        <w:t>Date of snowmelt was significant and strongly related to flowering</w:t>
+      </w:r>
+    </w:p>
+    <w:p>
+      <w:pPr>
+        <w:pStyle w:val="ListParagraph"/>
+        <w:numPr>
+          <w:ilvl w:val="0"/>
+          <w:numId w:val="5"/>
+        </w:numPr>
+      </w:pPr>
+      <w:r>
+        <w:t>Temperate plants- early flowering plants are more sensitive to temperature than late-flowering plants</w:t>
+      </w:r>
+    </w:p>
+    <w:p>
+      <w:pPr>
+        <w:pStyle w:val="ListParagraph"/>
+        <w:numPr>
+          <w:ilvl w:val="0"/>
+          <w:numId w:val="5"/>
+        </w:numPr>
+      </w:pPr>
+      <w:r>
+        <w:t>Shifts in plant communities based on responses to precipitation and temperatures.</w:t>
       </w:r>
     </w:p>
     <w:sectPr>
@@ -593,6 +697,119 @@
     </w:lvl>
   </w:abstractNum>
   <w:abstractNum w:abstractNumId="1" w15:restartNumberingAfterBreak="0">
+    <w:nsid w:val="10461158"/>
+    <w:multiLevelType w:val="hybridMultilevel"/>
+    <w:tmpl w:val="1256CFC8"/>
+    <w:lvl w:ilvl="0" w:tplc="04090001">
+      <w:start w:val="1"/>
+      <w:numFmt w:val="bullet"/>
+      <w:lvlText w:val=""/>
+      <w:lvlJc w:val="left"/>
+      <w:pPr>
+        <w:ind w:left="720" w:hanging="360"/>
+      </w:pPr>
+      <w:rPr>
+        <w:rFonts w:ascii="Symbol" w:hAnsi="Symbol" w:hint="default"/>
+      </w:rPr>
+    </w:lvl>
+    <w:lvl w:ilvl="1" w:tplc="04090003" w:tentative="1">
+      <w:start w:val="1"/>
+      <w:numFmt w:val="bullet"/>
+      <w:lvlText w:val="o"/>
+      <w:lvlJc w:val="left"/>
+      <w:pPr>
+        <w:ind w:left="1440" w:hanging="360"/>
+      </w:pPr>
+      <w:rPr>
+        <w:rFonts w:ascii="Courier New" w:hAnsi="Courier New" w:cs="Courier New" w:hint="default"/>
+      </w:rPr>
+    </w:lvl>
+    <w:lvl w:ilvl="2" w:tplc="04090005" w:tentative="1">
+      <w:start w:val="1"/>
+      <w:numFmt w:val="bullet"/>
+      <w:lvlText w:val=""/>
+      <w:lvlJc w:val="left"/>
+      <w:pPr>
+        <w:ind w:left="2160" w:hanging="360"/>
+      </w:pPr>
+      <w:rPr>
+        <w:rFonts w:ascii="Wingdings" w:hAnsi="Wingdings" w:hint="default"/>
+      </w:rPr>
+    </w:lvl>
+    <w:lvl w:ilvl="3" w:tplc="04090001" w:tentative="1">
+      <w:start w:val="1"/>
+      <w:numFmt w:val="bullet"/>
+      <w:lvlText w:val=""/>
+      <w:lvlJc w:val="left"/>
+      <w:pPr>
+        <w:ind w:left="2880" w:hanging="360"/>
+      </w:pPr>
+      <w:rPr>
+        <w:rFonts w:ascii="Symbol" w:hAnsi="Symbol" w:hint="default"/>
+      </w:rPr>
+    </w:lvl>
+    <w:lvl w:ilvl="4" w:tplc="04090003" w:tentative="1">
+      <w:start w:val="1"/>
+      <w:numFmt w:val="bullet"/>
+      <w:lvlText w:val="o"/>
+      <w:lvlJc w:val="left"/>
+      <w:pPr>
+        <w:ind w:left="3600" w:hanging="360"/>
+      </w:pPr>
+      <w:rPr>
+        <w:rFonts w:ascii="Courier New" w:hAnsi="Courier New" w:cs="Courier New" w:hint="default"/>
+      </w:rPr>
+    </w:lvl>
+    <w:lvl w:ilvl="5" w:tplc="04090005" w:tentative="1">
+      <w:start w:val="1"/>
+      <w:numFmt w:val="bullet"/>
+      <w:lvlText w:val=""/>
+      <w:lvlJc w:val="left"/>
+      <w:pPr>
+        <w:ind w:left="4320" w:hanging="360"/>
+      </w:pPr>
+      <w:rPr>
+        <w:rFonts w:ascii="Wingdings" w:hAnsi="Wingdings" w:hint="default"/>
+      </w:rPr>
+    </w:lvl>
+    <w:lvl w:ilvl="6" w:tplc="04090001" w:tentative="1">
+      <w:start w:val="1"/>
+      <w:numFmt w:val="bullet"/>
+      <w:lvlText w:val=""/>
+      <w:lvlJc w:val="left"/>
+      <w:pPr>
+        <w:ind w:left="5040" w:hanging="360"/>
+      </w:pPr>
+      <w:rPr>
+        <w:rFonts w:ascii="Symbol" w:hAnsi="Symbol" w:hint="default"/>
+      </w:rPr>
+    </w:lvl>
+    <w:lvl w:ilvl="7" w:tplc="04090003" w:tentative="1">
+      <w:start w:val="1"/>
+      <w:numFmt w:val="bullet"/>
+      <w:lvlText w:val="o"/>
+      <w:lvlJc w:val="left"/>
+      <w:pPr>
+        <w:ind w:left="5760" w:hanging="360"/>
+      </w:pPr>
+      <w:rPr>
+        <w:rFonts w:ascii="Courier New" w:hAnsi="Courier New" w:cs="Courier New" w:hint="default"/>
+      </w:rPr>
+    </w:lvl>
+    <w:lvl w:ilvl="8" w:tplc="04090005" w:tentative="1">
+      <w:start w:val="1"/>
+      <w:numFmt w:val="bullet"/>
+      <w:lvlText w:val=""/>
+      <w:lvlJc w:val="left"/>
+      <w:pPr>
+        <w:ind w:left="6480" w:hanging="360"/>
+      </w:pPr>
+      <w:rPr>
+        <w:rFonts w:ascii="Wingdings" w:hAnsi="Wingdings" w:hint="default"/>
+      </w:rPr>
+    </w:lvl>
+  </w:abstractNum>
+  <w:abstractNum w:abstractNumId="2" w15:restartNumberingAfterBreak="0">
     <w:nsid w:val="1B2F1ECE"/>
     <w:multiLevelType w:val="hybridMultilevel"/>
     <w:tmpl w:val="8C982244"/>
@@ -684,7 +901,7 @@
       </w:pPr>
     </w:lvl>
   </w:abstractNum>
-  <w:abstractNum w:abstractNumId="2" w15:restartNumberingAfterBreak="0">
+  <w:abstractNum w:abstractNumId="3" w15:restartNumberingAfterBreak="0">
     <w:nsid w:val="41BA495B"/>
     <w:multiLevelType w:val="hybridMultilevel"/>
     <w:tmpl w:val="EB22017C"/>
@@ -797,7 +1014,7 @@
       </w:rPr>
     </w:lvl>
   </w:abstractNum>
-  <w:abstractNum w:abstractNumId="3" w15:restartNumberingAfterBreak="0">
+  <w:abstractNum w:abstractNumId="4" w15:restartNumberingAfterBreak="0">
     <w:nsid w:val="51683D4E"/>
     <w:multiLevelType w:val="hybridMultilevel"/>
     <w:tmpl w:val="550C235C"/>
@@ -911,16 +1128,19 @@
     </w:lvl>
   </w:abstractNum>
   <w:num w:numId="1">
-    <w:abstractNumId w:val="1"/>
+    <w:abstractNumId w:val="2"/>
   </w:num>
   <w:num w:numId="2">
-    <w:abstractNumId w:val="2"/>
+    <w:abstractNumId w:val="3"/>
   </w:num>
   <w:num w:numId="3">
     <w:abstractNumId w:val="0"/>
   </w:num>
   <w:num w:numId="4">
-    <w:abstractNumId w:val="3"/>
+    <w:abstractNumId w:val="4"/>
+  </w:num>
+  <w:num w:numId="5">
+    <w:abstractNumId w:val="1"/>
   </w:num>
 </w:numbering>
 </file>

--- a/References/articles/SnowNotes.docx
+++ b/References/articles/SnowNotes.docx
@@ -68,8 +68,18 @@
           <w:sz w:val="24"/>
           <w:szCs w:val="24"/>
         </w:rPr>
-        <w:t>Alpine or not alpine- further research, why is it different from alpine</w:t>
-      </w:r>
+        <w:t xml:space="preserve">Alpine or not alpine- further research, why is it different from </w:t>
+      </w:r>
+      <w:proofErr w:type="gramStart"/>
+      <w:r>
+        <w:rPr>
+          <w:rFonts w:ascii="Times New Roman" w:hAnsi="Times New Roman" w:cs="Times New Roman"/>
+          <w:sz w:val="24"/>
+          <w:szCs w:val="24"/>
+        </w:rPr>
+        <w:t>alpine</w:t>
+      </w:r>
+      <w:proofErr w:type="gramEnd"/>
     </w:p>
     <w:p>
       <w:pPr>
@@ -108,8 +118,13 @@
         </w:numPr>
       </w:pPr>
       <w:r>
-        <w:t>Less snow related to advanced snow melt- initiate growth earlier, extending the growing period</w:t>
-      </w:r>
+        <w:t xml:space="preserve">Less snow related to advanced snow melt- initiate growth earlier, extending the growing </w:t>
+      </w:r>
+      <w:proofErr w:type="gramStart"/>
+      <w:r>
+        <w:t>period</w:t>
+      </w:r>
+      <w:proofErr w:type="gramEnd"/>
     </w:p>
     <w:p>
       <w:pPr>
@@ -120,8 +135,13 @@
         </w:numPr>
       </w:pPr>
       <w:r>
-        <w:t>More evapotranspiration could lead to dryer soils in growing season</w:t>
-      </w:r>
+        <w:t xml:space="preserve">More evapotranspiration could lead to dryer soils in growing </w:t>
+      </w:r>
+      <w:proofErr w:type="gramStart"/>
+      <w:r>
+        <w:t>season</w:t>
+      </w:r>
+      <w:proofErr w:type="gramEnd"/>
     </w:p>
     <w:p>
       <w:pPr>
@@ -132,8 +152,13 @@
         </w:numPr>
       </w:pPr>
       <w:r>
-        <w:t>Winter snow affects soil moisture availability in growing season- soil moisture anomaly formed from melting snowpack takes months to dissipate</w:t>
-      </w:r>
+        <w:t xml:space="preserve">Winter snow affects soil moisture availability in growing season- soil moisture anomaly formed from melting snowpack takes months to </w:t>
+      </w:r>
+      <w:proofErr w:type="gramStart"/>
+      <w:r>
+        <w:t>dissipate</w:t>
+      </w:r>
+      <w:proofErr w:type="gramEnd"/>
     </w:p>
     <w:p>
       <w:pPr>
@@ -174,8 +199,13 @@
         <w:t xml:space="preserve"> (snow water equivalent)</w:t>
       </w:r>
       <w:r>
-        <w:t>, timing of snowmelt, spring onset date on vegetation productivity</w:t>
-      </w:r>
+        <w:t xml:space="preserve">, timing of snowmelt, spring onset date on vegetation </w:t>
+      </w:r>
+      <w:proofErr w:type="gramStart"/>
+      <w:r>
+        <w:t>productivity</w:t>
+      </w:r>
+      <w:proofErr w:type="gramEnd"/>
     </w:p>
     <w:p>
       <w:pPr>
@@ -186,8 +216,13 @@
         </w:numPr>
       </w:pPr>
       <w:r>
-        <w:t>Increased snowpack doesn’t necessarily mean delayed snow melt</w:t>
-      </w:r>
+        <w:t xml:space="preserve">Increased snowpack doesn’t necessarily mean delayed snow </w:t>
+      </w:r>
+      <w:proofErr w:type="gramStart"/>
+      <w:r>
+        <w:t>melt</w:t>
+      </w:r>
+      <w:proofErr w:type="gramEnd"/>
     </w:p>
     <w:p>
       <w:pPr>
@@ -198,7 +233,15 @@
         </w:numPr>
       </w:pPr>
       <w:r>
-        <w:t>Snowmelt is accompanies by increased temperatures which is largely recognized as most ecologically relevant cue for spring onset in many species.</w:t>
+        <w:t xml:space="preserve">Snowmelt is </w:t>
+      </w:r>
+      <w:proofErr w:type="gramStart"/>
+      <w:r>
+        <w:t>accompanies</w:t>
+      </w:r>
+      <w:proofErr w:type="gramEnd"/>
+      <w:r>
+        <w:t xml:space="preserve"> by increased temperatures which is largely recognized as most ecologically relevant cue for spring onset in many species.</w:t>
       </w:r>
     </w:p>
     <w:p>
@@ -210,8 +253,13 @@
         </w:numPr>
       </w:pPr>
       <w:r>
-        <w:t>Spring onset was not synchronized with snowmelt- insufficient heat accumulation after snowmelt and light limitation might prevent plants from taking advantage of snow melt</w:t>
-      </w:r>
+        <w:t xml:space="preserve">Spring onset was not synchronized with snowmelt- insufficient heat accumulation after snowmelt and light limitation might prevent plants from taking advantage of snow </w:t>
+      </w:r>
+      <w:proofErr w:type="gramStart"/>
+      <w:r>
+        <w:t>melt</w:t>
+      </w:r>
+      <w:proofErr w:type="gramEnd"/>
     </w:p>
     <w:p>
       <w:r>
@@ -239,8 +287,13 @@
         </w:numPr>
       </w:pPr>
       <w:r>
-        <w:t>Early DOBG may lead to frost damage in plants which could be the reason that DOBG and snowpack didn’t influence flowering phenology for early plants</w:t>
-      </w:r>
+        <w:t xml:space="preserve">Early DOBG may lead to frost damage in plants which could be the reason that DOBG and snowpack didn’t influence flowering phenology for early </w:t>
+      </w:r>
+      <w:proofErr w:type="gramStart"/>
+      <w:r>
+        <w:t>plants</w:t>
+      </w:r>
+      <w:proofErr w:type="gramEnd"/>
     </w:p>
     <w:p>
       <w:pPr>
@@ -263,7 +316,15 @@
         </w:numPr>
       </w:pPr>
       <w:r>
-        <w:t>Less snow pack lead to earlier emergence of species.</w:t>
+        <w:t xml:space="preserve">Less </w:t>
+      </w:r>
+      <w:proofErr w:type="gramStart"/>
+      <w:r>
+        <w:t>snow pack</w:t>
+      </w:r>
+      <w:proofErr w:type="gramEnd"/>
+      <w:r>
+        <w:t xml:space="preserve"> lead to earlier emergence of species.</w:t>
       </w:r>
     </w:p>
     <w:p>
@@ -287,8 +348,13 @@
         </w:numPr>
       </w:pPr>
       <w:r>
-        <w:t>Flower buds are particularly sensitive to cold temperatures. Earlier plants could have exaggerated responses to cold when snow melt happens too soon</w:t>
-      </w:r>
+        <w:t xml:space="preserve">Flower buds are particularly sensitive to cold temperatures. Earlier plants could have exaggerated responses to cold when snow melt happens too </w:t>
+      </w:r>
+      <w:proofErr w:type="gramStart"/>
+      <w:r>
+        <w:t>soon</w:t>
+      </w:r>
+      <w:proofErr w:type="gramEnd"/>
     </w:p>
     <w:p>
       <w:pPr>
@@ -303,8 +369,13 @@
       </w:r>
     </w:p>
     <w:p>
-      <w:r>
-        <w:t>Semenchuk (2016)</w:t>
+      <w:proofErr w:type="spellStart"/>
+      <w:r>
+        <w:t>Semenchuk</w:t>
+      </w:r>
+      <w:proofErr w:type="spellEnd"/>
+      <w:r>
+        <w:t xml:space="preserve"> (2016)</w:t>
       </w:r>
     </w:p>
     <w:p>
@@ -316,8 +387,13 @@
         </w:numPr>
       </w:pPr>
       <w:r>
-        <w:t>Late-season phases/plants are triggered by environmental thresholds of factors such as day length, light quality, temperature, and soil moisture</w:t>
-      </w:r>
+        <w:t xml:space="preserve">Late-season phases/plants are triggered by environmental thresholds of factors such as day length, light quality, temperature, and soil </w:t>
+      </w:r>
+      <w:proofErr w:type="gramStart"/>
+      <w:r>
+        <w:t>moisture</w:t>
+      </w:r>
+      <w:proofErr w:type="gramEnd"/>
     </w:p>
     <w:p>
       <w:pPr>
@@ -328,8 +404,13 @@
         </w:numPr>
       </w:pPr>
       <w:r>
-        <w:t>Phenology response to snowmelt date may be species-specific</w:t>
-      </w:r>
+        <w:t xml:space="preserve">Phenology response to snowmelt date may be </w:t>
+      </w:r>
+      <w:proofErr w:type="gramStart"/>
+      <w:r>
+        <w:t>species-specific</w:t>
+      </w:r>
+      <w:proofErr w:type="gramEnd"/>
     </w:p>
     <w:p>
       <w:pPr>
@@ -340,7 +421,15 @@
         </w:numPr>
       </w:pPr>
       <w:r>
-        <w:t>Hypotheses: phenoperiods are shorter in late-melting snow</w:t>
+        <w:t xml:space="preserve">Hypotheses: </w:t>
+      </w:r>
+      <w:proofErr w:type="spellStart"/>
+      <w:r>
+        <w:t>phenoperiods</w:t>
+      </w:r>
+      <w:proofErr w:type="spellEnd"/>
+      <w:r>
+        <w:t xml:space="preserve"> are shorter in late-melting snow</w:t>
       </w:r>
     </w:p>
     <w:p>
@@ -352,8 +441,13 @@
         </w:numPr>
       </w:pPr>
       <w:r>
-        <w:t>Short seed maturation decreases viability</w:t>
-      </w:r>
+        <w:t xml:space="preserve">Short seed maturation decreases </w:t>
+      </w:r>
+      <w:proofErr w:type="gramStart"/>
+      <w:r>
+        <w:t>viability</w:t>
+      </w:r>
+      <w:proofErr w:type="gramEnd"/>
     </w:p>
     <w:p>
       <w:pPr>
@@ -388,8 +482,21 @@
         </w:numPr>
       </w:pPr>
       <w:r>
-        <w:t>DOBG and snowpack might not have much of an effect because, plants may shorten their phenophases to compensate for a late start</w:t>
-      </w:r>
+        <w:t xml:space="preserve">DOBG and snowpack might not have much of an effect because, plants may shorten their </w:t>
+      </w:r>
+      <w:proofErr w:type="spellStart"/>
+      <w:r>
+        <w:t>phenophases</w:t>
+      </w:r>
+      <w:proofErr w:type="spellEnd"/>
+      <w:r>
+        <w:t xml:space="preserve"> to compensate for a late </w:t>
+      </w:r>
+      <w:proofErr w:type="gramStart"/>
+      <w:r>
+        <w:t>start</w:t>
+      </w:r>
+      <w:proofErr w:type="gramEnd"/>
     </w:p>
     <w:p>
       <w:pPr>
@@ -401,7 +508,15 @@
       </w:pPr>
       <w:r>
         <w:lastRenderedPageBreak/>
-        <w:t>Shorter phenophases could mean lower seed viability</w:t>
+        <w:t xml:space="preserve">Shorter </w:t>
+      </w:r>
+      <w:proofErr w:type="spellStart"/>
+      <w:r>
+        <w:t>phenophases</w:t>
+      </w:r>
+      <w:proofErr w:type="spellEnd"/>
+      <w:r>
+        <w:t xml:space="preserve"> could mean lower seed viability</w:t>
       </w:r>
       <w:r>
         <w:t xml:space="preserve">- they found more of an interannual effect than snow </w:t>
@@ -461,8 +576,15 @@
         </w:numPr>
       </w:pPr>
       <w:r>
-        <w:t>Warmer temperatures could also speed up phenophases</w:t>
-      </w:r>
+        <w:t xml:space="preserve">Warmer temperatures could also speed up </w:t>
+      </w:r>
+      <w:proofErr w:type="spellStart"/>
+      <w:proofErr w:type="gramStart"/>
+      <w:r>
+        <w:t>phenophases</w:t>
+      </w:r>
+      <w:proofErr w:type="spellEnd"/>
+      <w:proofErr w:type="gramEnd"/>
     </w:p>
     <w:p>
       <w:pPr>
@@ -493,8 +615,13 @@
         </w:numPr>
       </w:pPr>
       <w:r>
-        <w:t>Snowpack can influence plant phenology through timing of snowmelt, freeze damage, volume of water released by snowmelt</w:t>
-      </w:r>
+        <w:t xml:space="preserve">Snowpack can influence plant phenology through timing of snowmelt, freeze damage, volume of water released by </w:t>
+      </w:r>
+      <w:proofErr w:type="gramStart"/>
+      <w:r>
+        <w:t>snowmelt</w:t>
+      </w:r>
+      <w:proofErr w:type="gramEnd"/>
     </w:p>
     <w:p>
       <w:pPr>
@@ -505,8 +632,13 @@
         </w:numPr>
       </w:pPr>
       <w:r>
-        <w:t>Plots with structures to increase temperature</w:t>
-      </w:r>
+        <w:t xml:space="preserve">Plots with structures to increase </w:t>
+      </w:r>
+      <w:proofErr w:type="gramStart"/>
+      <w:r>
+        <w:t>temperature</w:t>
+      </w:r>
+      <w:proofErr w:type="gramEnd"/>
     </w:p>
     <w:p>
       <w:pPr>
@@ -520,8 +652,13 @@
         <w:t>Increase in snowpack, increase in temperatures, delayed flowering</w:t>
       </w:r>
       <w:r>
-        <w:t xml:space="preserve"> in most species</w:t>
-      </w:r>
+        <w:t xml:space="preserve"> in most </w:t>
+      </w:r>
+      <w:proofErr w:type="gramStart"/>
+      <w:r>
+        <w:t>species</w:t>
+      </w:r>
+      <w:proofErr w:type="gramEnd"/>
     </w:p>
     <w:p>
       <w:pPr>
@@ -532,8 +669,13 @@
         </w:numPr>
       </w:pPr>
       <w:r>
-        <w:t>Different species have different variables driving the flowering phenology</w:t>
-      </w:r>
+        <w:t xml:space="preserve">Different species have different variables driving the flowering </w:t>
+      </w:r>
+      <w:proofErr w:type="gramStart"/>
+      <w:r>
+        <w:t>phenology</w:t>
+      </w:r>
+      <w:proofErr w:type="gramEnd"/>
     </w:p>
     <w:p>
       <w:pPr>
@@ -544,8 +686,13 @@
         </w:numPr>
       </w:pPr>
       <w:r>
-        <w:t>Date of snowmelt was significant and strongly related to flowering</w:t>
-      </w:r>
+        <w:t xml:space="preserve">Date of snowmelt was significant and strongly related to </w:t>
+      </w:r>
+      <w:proofErr w:type="gramStart"/>
+      <w:r>
+        <w:t>flowering</w:t>
+      </w:r>
+      <w:proofErr w:type="gramEnd"/>
     </w:p>
     <w:p>
       <w:pPr>
@@ -556,8 +703,13 @@
         </w:numPr>
       </w:pPr>
       <w:r>
-        <w:t>Temperate plants- early flowering plants are more sensitive to temperature than late-flowering plants</w:t>
-      </w:r>
+        <w:t xml:space="preserve">Temperate plants- early flowering plants are more sensitive to temperature than late-flowering </w:t>
+      </w:r>
+      <w:proofErr w:type="gramStart"/>
+      <w:r>
+        <w:t>plants</w:t>
+      </w:r>
+      <w:proofErr w:type="gramEnd"/>
     </w:p>
     <w:p>
       <w:pPr>
@@ -570,6 +722,154 @@
       <w:r>
         <w:t>Shifts in plant communities based on responses to precipitation and temperatures.</w:t>
       </w:r>
+    </w:p>
+    <w:p>
+      <w:r>
+        <w:t>Venn (2017)</w:t>
+      </w:r>
+    </w:p>
+    <w:p>
+      <w:pPr>
+        <w:pStyle w:val="ListParagraph"/>
+        <w:numPr>
+          <w:ilvl w:val="0"/>
+          <w:numId w:val="6"/>
+        </w:numPr>
+      </w:pPr>
+      <w:r>
+        <w:t xml:space="preserve">Shrubs are encroaching on alpine </w:t>
+      </w:r>
+      <w:proofErr w:type="spellStart"/>
+      <w:proofErr w:type="gramStart"/>
+      <w:r>
+        <w:t>herbfields</w:t>
+      </w:r>
+      <w:proofErr w:type="spellEnd"/>
+      <w:proofErr w:type="gramEnd"/>
+    </w:p>
+    <w:p>
+      <w:pPr>
+        <w:pStyle w:val="ListParagraph"/>
+        <w:numPr>
+          <w:ilvl w:val="0"/>
+          <w:numId w:val="6"/>
+        </w:numPr>
+      </w:pPr>
+      <w:r>
+        <w:t>Shrubs can trap snow drifts, lengthening the protection from snow against freeze damage.</w:t>
+      </w:r>
+    </w:p>
+    <w:p>
+      <w:pPr>
+        <w:pStyle w:val="ListParagraph"/>
+        <w:numPr>
+          <w:ilvl w:val="0"/>
+          <w:numId w:val="6"/>
+        </w:numPr>
+      </w:pPr>
+      <w:r>
+        <w:t xml:space="preserve">Study investigates the differences in freeze resistance in alpine shrubs released from snow early and two weeks </w:t>
+      </w:r>
+      <w:proofErr w:type="gramStart"/>
+      <w:r>
+        <w:t>later</w:t>
+      </w:r>
+      <w:proofErr w:type="gramEnd"/>
+    </w:p>
+    <w:p>
+      <w:pPr>
+        <w:pStyle w:val="ListParagraph"/>
+        <w:numPr>
+          <w:ilvl w:val="0"/>
+          <w:numId w:val="6"/>
+        </w:numPr>
+      </w:pPr>
+      <w:r>
+        <w:t>Measured freeze resistance of upper foliage and lower foliage of the shrub- upper exposed earlier than lower.</w:t>
+      </w:r>
+    </w:p>
+    <w:p>
+      <w:pPr>
+        <w:pStyle w:val="ListParagraph"/>
+        <w:numPr>
+          <w:ilvl w:val="0"/>
+          <w:numId w:val="6"/>
+        </w:numPr>
+      </w:pPr>
+      <w:r>
+        <w:t xml:space="preserve">Used FV/FM after a freezing </w:t>
+      </w:r>
+      <w:proofErr w:type="gramStart"/>
+      <w:r>
+        <w:t>assay</w:t>
+      </w:r>
+      <w:proofErr w:type="gramEnd"/>
+    </w:p>
+    <w:p>
+      <w:pPr>
+        <w:pStyle w:val="ListParagraph"/>
+        <w:numPr>
+          <w:ilvl w:val="0"/>
+          <w:numId w:val="6"/>
+        </w:numPr>
+      </w:pPr>
+      <w:r>
+        <w:t xml:space="preserve">Electrolytic leakage was not used because hard materials may not release electrolytes easily- giving a false high freeze </w:t>
+      </w:r>
+      <w:proofErr w:type="gramStart"/>
+      <w:r>
+        <w:t>resistance</w:t>
+      </w:r>
+      <w:proofErr w:type="gramEnd"/>
+    </w:p>
+    <w:p>
+      <w:pPr>
+        <w:pStyle w:val="ListParagraph"/>
+        <w:numPr>
+          <w:ilvl w:val="0"/>
+          <w:numId w:val="6"/>
+        </w:numPr>
+      </w:pPr>
+      <w:r>
+        <w:t>The timing of snowmelt with exposed and protected foliage was only significant for foliar freeze resistance in one species.</w:t>
+      </w:r>
+    </w:p>
+    <w:p>
+      <w:pPr>
+        <w:pStyle w:val="ListParagraph"/>
+        <w:numPr>
+          <w:ilvl w:val="0"/>
+          <w:numId w:val="6"/>
+        </w:numPr>
+      </w:pPr>
+      <w:r>
+        <w:t>These species are unlikely to be affected by even the most severe frosts</w:t>
+      </w:r>
+      <w:r>
+        <w:t xml:space="preserve"> in the </w:t>
+      </w:r>
+      <w:proofErr w:type="gramStart"/>
+      <w:r>
+        <w:t>area</w:t>
+      </w:r>
+      <w:proofErr w:type="gramEnd"/>
+    </w:p>
+    <w:p>
+      <w:pPr>
+        <w:pStyle w:val="ListParagraph"/>
+        <w:numPr>
+          <w:ilvl w:val="0"/>
+          <w:numId w:val="6"/>
+        </w:numPr>
+      </w:pPr>
+      <w:r>
+        <w:t xml:space="preserve">Most studies in frost resistance have found species-specific </w:t>
+      </w:r>
+      <w:proofErr w:type="gramStart"/>
+      <w:r>
+        <w:t>responses</w:t>
+      </w:r>
+      <w:proofErr w:type="gramEnd"/>
     </w:p>
     <w:sectPr>
       <w:pgSz w:w="12240" w:h="15840"/>
@@ -1127,6 +1427,119 @@
       </w:rPr>
     </w:lvl>
   </w:abstractNum>
+  <w:abstractNum w:abstractNumId="5" w15:restartNumberingAfterBreak="0">
+    <w:nsid w:val="67BD08B0"/>
+    <w:multiLevelType w:val="hybridMultilevel"/>
+    <w:tmpl w:val="FB70B2F0"/>
+    <w:lvl w:ilvl="0" w:tplc="04090001">
+      <w:start w:val="1"/>
+      <w:numFmt w:val="bullet"/>
+      <w:lvlText w:val=""/>
+      <w:lvlJc w:val="left"/>
+      <w:pPr>
+        <w:ind w:left="720" w:hanging="360"/>
+      </w:pPr>
+      <w:rPr>
+        <w:rFonts w:ascii="Symbol" w:hAnsi="Symbol" w:hint="default"/>
+      </w:rPr>
+    </w:lvl>
+    <w:lvl w:ilvl="1" w:tplc="04090003" w:tentative="1">
+      <w:start w:val="1"/>
+      <w:numFmt w:val="bullet"/>
+      <w:lvlText w:val="o"/>
+      <w:lvlJc w:val="left"/>
+      <w:pPr>
+        <w:ind w:left="1440" w:hanging="360"/>
+      </w:pPr>
+      <w:rPr>
+        <w:rFonts w:ascii="Courier New" w:hAnsi="Courier New" w:cs="Courier New" w:hint="default"/>
+      </w:rPr>
+    </w:lvl>
+    <w:lvl w:ilvl="2" w:tplc="04090005" w:tentative="1">
+      <w:start w:val="1"/>
+      <w:numFmt w:val="bullet"/>
+      <w:lvlText w:val=""/>
+      <w:lvlJc w:val="left"/>
+      <w:pPr>
+        <w:ind w:left="2160" w:hanging="360"/>
+      </w:pPr>
+      <w:rPr>
+        <w:rFonts w:ascii="Wingdings" w:hAnsi="Wingdings" w:hint="default"/>
+      </w:rPr>
+    </w:lvl>
+    <w:lvl w:ilvl="3" w:tplc="04090001" w:tentative="1">
+      <w:start w:val="1"/>
+      <w:numFmt w:val="bullet"/>
+      <w:lvlText w:val=""/>
+      <w:lvlJc w:val="left"/>
+      <w:pPr>
+        <w:ind w:left="2880" w:hanging="360"/>
+      </w:pPr>
+      <w:rPr>
+        <w:rFonts w:ascii="Symbol" w:hAnsi="Symbol" w:hint="default"/>
+      </w:rPr>
+    </w:lvl>
+    <w:lvl w:ilvl="4" w:tplc="04090003" w:tentative="1">
+      <w:start w:val="1"/>
+      <w:numFmt w:val="bullet"/>
+      <w:lvlText w:val="o"/>
+      <w:lvlJc w:val="left"/>
+      <w:pPr>
+        <w:ind w:left="3600" w:hanging="360"/>
+      </w:pPr>
+      <w:rPr>
+        <w:rFonts w:ascii="Courier New" w:hAnsi="Courier New" w:cs="Courier New" w:hint="default"/>
+      </w:rPr>
+    </w:lvl>
+    <w:lvl w:ilvl="5" w:tplc="04090005" w:tentative="1">
+      <w:start w:val="1"/>
+      <w:numFmt w:val="bullet"/>
+      <w:lvlText w:val=""/>
+      <w:lvlJc w:val="left"/>
+      <w:pPr>
+        <w:ind w:left="4320" w:hanging="360"/>
+      </w:pPr>
+      <w:rPr>
+        <w:rFonts w:ascii="Wingdings" w:hAnsi="Wingdings" w:hint="default"/>
+      </w:rPr>
+    </w:lvl>
+    <w:lvl w:ilvl="6" w:tplc="04090001" w:tentative="1">
+      <w:start w:val="1"/>
+      <w:numFmt w:val="bullet"/>
+      <w:lvlText w:val=""/>
+      <w:lvlJc w:val="left"/>
+      <w:pPr>
+        <w:ind w:left="5040" w:hanging="360"/>
+      </w:pPr>
+      <w:rPr>
+        <w:rFonts w:ascii="Symbol" w:hAnsi="Symbol" w:hint="default"/>
+      </w:rPr>
+    </w:lvl>
+    <w:lvl w:ilvl="7" w:tplc="04090003" w:tentative="1">
+      <w:start w:val="1"/>
+      <w:numFmt w:val="bullet"/>
+      <w:lvlText w:val="o"/>
+      <w:lvlJc w:val="left"/>
+      <w:pPr>
+        <w:ind w:left="5760" w:hanging="360"/>
+      </w:pPr>
+      <w:rPr>
+        <w:rFonts w:ascii="Courier New" w:hAnsi="Courier New" w:cs="Courier New" w:hint="default"/>
+      </w:rPr>
+    </w:lvl>
+    <w:lvl w:ilvl="8" w:tplc="04090005" w:tentative="1">
+      <w:start w:val="1"/>
+      <w:numFmt w:val="bullet"/>
+      <w:lvlText w:val=""/>
+      <w:lvlJc w:val="left"/>
+      <w:pPr>
+        <w:ind w:left="6480" w:hanging="360"/>
+      </w:pPr>
+      <w:rPr>
+        <w:rFonts w:ascii="Wingdings" w:hAnsi="Wingdings" w:hint="default"/>
+      </w:rPr>
+    </w:lvl>
+  </w:abstractNum>
   <w:num w:numId="1">
     <w:abstractNumId w:val="2"/>
   </w:num>
@@ -1141,6 +1554,9 @@
   </w:num>
   <w:num w:numId="5">
     <w:abstractNumId w:val="1"/>
+  </w:num>
+  <w:num w:numId="6">
+    <w:abstractNumId w:val="5"/>
   </w:num>
 </w:numbering>
 </file>

--- a/References/articles/SnowNotes.docx
+++ b/References/articles/SnowNotes.docx
@@ -108,6 +108,23 @@
       <w:r>
         <w:t>Wang (2017)</w:t>
       </w:r>
+    </w:p>
+    <w:p>
+      <w:pPr>
+        <w:pStyle w:val="ListParagraph"/>
+        <w:numPr>
+          <w:ilvl w:val="0"/>
+          <w:numId w:val="2"/>
+        </w:numPr>
+      </w:pPr>
+      <w:r>
+        <w:t xml:space="preserve">Tree vegetation study using aerial </w:t>
+      </w:r>
+      <w:proofErr w:type="gramStart"/>
+      <w:r>
+        <w:t>images</w:t>
+      </w:r>
+      <w:proofErr w:type="gramEnd"/>
     </w:p>
     <w:p>
       <w:pPr>
